--- a/documentazione_icon.docx
+++ b/documentazione_icon.docx
@@ -273,25 +273,7 @@
             <w:sz w:val="32"/>
             <w:szCs w:val="32"/>
           </w:rPr>
-          <w:t>https://github.com/gia</w:t>
-        </w:r>
-        <w:r>
-          <w:rPr>
-            <w:rStyle w:val="Collegamentoipertestuale"/>
-            <w:rFonts w:asciiTheme="majorHAnsi" w:eastAsiaTheme="majorEastAsia" w:hAnsiTheme="majorHAnsi" w:cstheme="majorBidi"/>
-            <w:sz w:val="32"/>
-            <w:szCs w:val="32"/>
-          </w:rPr>
-          <w:t>n</w:t>
-        </w:r>
-        <w:r>
-          <w:rPr>
-            <w:rStyle w:val="Collegamentoipertestuale"/>
-            <w:rFonts w:asciiTheme="majorHAnsi" w:eastAsiaTheme="majorEastAsia" w:hAnsiTheme="majorHAnsi" w:cstheme="majorBidi"/>
-            <w:sz w:val="32"/>
-            <w:szCs w:val="32"/>
-          </w:rPr>
-          <w:t>pietr0/travelAssistant</w:t>
+          <w:t>https://github.com/gianpietr0/travelAssistant</w:t>
         </w:r>
       </w:hyperlink>
     </w:p>
@@ -1038,21 +1020,18 @@
           <w:ilvl w:val="0"/>
           <w:numId w:val="1"/>
         </w:numPr>
-      </w:pPr>
-      <w:r>
-        <w:t>Paragrafo su argomento 1</w:t>
-      </w:r>
-      <w:r>
-        <w:t xml:space="preserve"> (es. CSP</w:t>
-      </w:r>
-      <w:r>
-        <w:t>, rappresentazione della conoscenza</w:t>
-      </w:r>
-      <w:r>
-        <w:t>: clausole di Horn</w:t>
-      </w:r>
-      <w:r>
-        <w:t>)</w:t>
+        <w:jc w:val="both"/>
+        <w:rPr>
+          <w:sz w:val="24"/>
+          <w:szCs w:val="24"/>
+        </w:rPr>
+      </w:pPr>
+      <w:r>
+        <w:rPr>
+          <w:sz w:val="24"/>
+          <w:szCs w:val="24"/>
+        </w:rPr>
+        <w:t>KB: Rappresentazione mediante individui e relazioni</w:t>
       </w:r>
     </w:p>
     <w:p>
@@ -1062,15 +1041,18 @@
           <w:ilvl w:val="0"/>
           <w:numId w:val="1"/>
         </w:numPr>
-      </w:pPr>
-      <w:r>
-        <w:t>Paragrafo su argomento 2</w:t>
-      </w:r>
-      <w:r>
-        <w:t xml:space="preserve"> (es. Ragionamento</w:t>
-      </w:r>
-      <w:r>
-        <w:t xml:space="preserve"> automatico)</w:t>
+        <w:jc w:val="both"/>
+        <w:rPr>
+          <w:sz w:val="24"/>
+          <w:szCs w:val="24"/>
+        </w:rPr>
+      </w:pPr>
+      <w:r>
+        <w:rPr>
+          <w:sz w:val="24"/>
+          <w:szCs w:val="24"/>
+        </w:rPr>
+        <w:t>Apprendimento supervisionato</w:t>
       </w:r>
     </w:p>
     <w:p>
@@ -1080,18 +1062,18 @@
           <w:ilvl w:val="0"/>
           <w:numId w:val="1"/>
         </w:numPr>
-      </w:pPr>
-      <w:r>
-        <w:t>Paragrafo su argomento 3</w:t>
-      </w:r>
-      <w:r>
-        <w:t xml:space="preserve"> (es. Apprendimento e incertezza</w:t>
-      </w:r>
-      <w:r>
-        <w:t>, ragionamento su KB distribuite</w:t>
-      </w:r>
-      <w:r>
-        <w:t>)</w:t>
+        <w:jc w:val="both"/>
+        <w:rPr>
+          <w:sz w:val="24"/>
+          <w:szCs w:val="24"/>
+        </w:rPr>
+      </w:pPr>
+      <w:r>
+        <w:rPr>
+          <w:sz w:val="24"/>
+          <w:szCs w:val="24"/>
+        </w:rPr>
+        <w:t>Apprendimento non supervisionato: clustering</w:t>
       </w:r>
     </w:p>
     <w:p>
@@ -1101,35 +1083,18 @@
           <w:ilvl w:val="0"/>
           <w:numId w:val="1"/>
         </w:numPr>
-      </w:pPr>
-      <w:r>
-        <w:t>...</w:t>
-      </w:r>
-    </w:p>
-    <w:p>
-      <w:r>
-        <w:t>(tratti da sez</w:t>
-      </w:r>
-      <w:r>
-        <w:t>ioni</w:t>
-      </w:r>
-      <w:r>
-        <w:t xml:space="preserve"> </w:t>
-      </w:r>
-      <w:r>
-        <w:t>d</w:t>
-      </w:r>
-      <w:r>
-        <w:t>iverse del programma</w:t>
-      </w:r>
-      <w:r>
-        <w:t xml:space="preserve">, da indicare </w:t>
-      </w:r>
-      <w:r>
-        <w:t>esplicitamente</w:t>
-      </w:r>
-      <w:r>
-        <w:t>)</w:t>
+        <w:jc w:val="both"/>
+        <w:rPr>
+          <w:sz w:val="24"/>
+          <w:szCs w:val="24"/>
+        </w:rPr>
+      </w:pPr>
+      <w:r>
+        <w:rPr>
+          <w:sz w:val="24"/>
+          <w:szCs w:val="24"/>
+        </w:rPr>
+        <w:t>Problema di ricerca</w:t>
       </w:r>
     </w:p>
     <w:p/>
@@ -9138,7 +9103,7 @@
           <w:noProof/>
         </w:rPr>
         <w:drawing>
-          <wp:inline distT="0" distB="0" distL="0" distR="0" wp14:anchorId="65B268C7" wp14:editId="4BF69D01">
+          <wp:inline distT="0" distB="0" distL="0" distR="0" wp14:anchorId="65B268C7" wp14:editId="2FC8F61E">
             <wp:extent cx="2641600" cy="2142447"/>
             <wp:effectExtent l="0" t="0" r="6350" b="0"/>
             <wp:docPr id="1640815685" name="Immagine 2" descr="Immagine che contiene testo, schermata, diagramma, schermo&#10;&#10;Descrizione generata automaticamente"/>
@@ -9194,7 +9159,7 @@
           <w:noProof/>
         </w:rPr>
         <w:drawing>
-          <wp:inline distT="0" distB="0" distL="0" distR="0" wp14:anchorId="05685069" wp14:editId="00DA2629">
+          <wp:inline distT="0" distB="0" distL="0" distR="0" wp14:anchorId="05685069" wp14:editId="06F63E84">
             <wp:extent cx="2349719" cy="1801505"/>
             <wp:effectExtent l="0" t="0" r="0" b="8255"/>
             <wp:docPr id="124831543" name="Immagine 3" descr="Immagine che contiene testo, schermata, Rettangolo, diagramma&#10;&#10;Descrizione generata automaticamente"/>
@@ -9356,7 +9321,7 @@
           <w:noProof/>
         </w:rPr>
         <w:drawing>
-          <wp:inline distT="0" distB="0" distL="0" distR="0" wp14:anchorId="045C61F3" wp14:editId="4BEDE795">
+          <wp:inline distT="0" distB="0" distL="0" distR="0" wp14:anchorId="045C61F3" wp14:editId="3C904D67">
             <wp:extent cx="2812307" cy="2115204"/>
             <wp:effectExtent l="0" t="0" r="7620" b="0"/>
             <wp:docPr id="1844763638" name="Immagine 10" descr="Immagine che contiene testo, schermata, diagramma, Diagramma&#10;&#10;Descrizione generata automaticamente"/>
@@ -9416,7 +9381,7 @@
         </w:rPr>
         <w:lastRenderedPageBreak/>
         <w:drawing>
-          <wp:inline distT="0" distB="0" distL="0" distR="0" wp14:anchorId="23816CB6" wp14:editId="63EE66E2">
+          <wp:inline distT="0" distB="0" distL="0" distR="0" wp14:anchorId="23816CB6" wp14:editId="69CB6FE3">
             <wp:extent cx="2704014" cy="2122369"/>
             <wp:effectExtent l="0" t="0" r="1270" b="0"/>
             <wp:docPr id="615191198" name="Immagine 11" descr="Immagine che contiene testo, schermata, diagramma, Rettangolo&#10;&#10;Descrizione generata automaticamente"/>
@@ -9475,7 +9440,7 @@
           <w:noProof/>
         </w:rPr>
         <w:drawing>
-          <wp:inline distT="0" distB="0" distL="0" distR="0" wp14:anchorId="46F37DBC" wp14:editId="23B4A36E">
+          <wp:inline distT="0" distB="0" distL="0" distR="0" wp14:anchorId="46F37DBC" wp14:editId="23C5794E">
             <wp:extent cx="2567788" cy="1944967"/>
             <wp:effectExtent l="0" t="0" r="4445" b="0"/>
             <wp:docPr id="1769792653" name="Immagine 12" descr="Immagine che contiene testo, schermata, diagramma, Rettangolo&#10;&#10;Descrizione generata automaticamente"/>
@@ -9534,7 +9499,7 @@
           <w:noProof/>
         </w:rPr>
         <w:drawing>
-          <wp:inline distT="0" distB="0" distL="0" distR="0" wp14:anchorId="3374D1D7" wp14:editId="3C47A5E9">
+          <wp:inline distT="0" distB="0" distL="0" distR="0" wp14:anchorId="3374D1D7" wp14:editId="7466B89E">
             <wp:extent cx="2617906" cy="1965126"/>
             <wp:effectExtent l="0" t="0" r="0" b="0"/>
             <wp:docPr id="512004005" name="Immagine 13" descr="Immagine che contiene testo, schermata, diagramma, Rettangolo&#10;&#10;Descrizione generata automaticamente"/>
@@ -9652,7 +9617,7 @@
           <w:noProof/>
         </w:rPr>
         <w:drawing>
-          <wp:inline distT="0" distB="0" distL="0" distR="0" wp14:anchorId="5C557219" wp14:editId="1FA29C01">
+          <wp:inline distT="0" distB="0" distL="0" distR="0" wp14:anchorId="5C557219" wp14:editId="04CE2B7B">
             <wp:extent cx="2513291" cy="1937830"/>
             <wp:effectExtent l="0" t="0" r="1905" b="5715"/>
             <wp:docPr id="1049117738" name="Immagine 15" descr="Immagine che contiene testo, schermata, diagramma, Rettangolo&#10;&#10;Descrizione generata automaticamente"/>
@@ -9711,7 +9676,7 @@
           <w:noProof/>
         </w:rPr>
         <w:drawing>
-          <wp:inline distT="0" distB="0" distL="0" distR="0" wp14:anchorId="67DF99F7" wp14:editId="5FF39B88">
+          <wp:inline distT="0" distB="0" distL="0" distR="0" wp14:anchorId="67DF99F7" wp14:editId="02EE2355">
             <wp:extent cx="2640379" cy="1985759"/>
             <wp:effectExtent l="0" t="0" r="7620" b="0"/>
             <wp:docPr id="706581161" name="Immagine 16" descr="Immagine che contiene testo, schermata, diagramma, Diagramma&#10;&#10;Descrizione generata automaticamente"/>
@@ -9770,7 +9735,7 @@
           <w:noProof/>
         </w:rPr>
         <w:drawing>
-          <wp:inline distT="0" distB="0" distL="0" distR="0" wp14:anchorId="0834214E" wp14:editId="4C4DCE63">
+          <wp:inline distT="0" distB="0" distL="0" distR="0" wp14:anchorId="0834214E" wp14:editId="0BC796BA">
             <wp:extent cx="2534696" cy="1944995"/>
             <wp:effectExtent l="0" t="0" r="0" b="0"/>
             <wp:docPr id="1136148842" name="Immagine 17" descr="Immagine che contiene testo, schermata, diagramma, Rettangolo&#10;&#10;Descrizione generata automaticamente"/>
@@ -9889,7 +9854,7 @@
         </w:rPr>
         <w:lastRenderedPageBreak/>
         <w:drawing>
-          <wp:inline distT="0" distB="0" distL="0" distR="0" wp14:anchorId="3A6658EA" wp14:editId="57B16A74">
+          <wp:inline distT="0" distB="0" distL="0" distR="0" wp14:anchorId="3A6658EA" wp14:editId="5D3D17D1">
             <wp:extent cx="2862551" cy="2258534"/>
             <wp:effectExtent l="0" t="0" r="0" b="8890"/>
             <wp:docPr id="391166051" name="Immagine 19" descr="Immagine che contiene testo, schermata, diagramma, Rettangolo&#10;&#10;Descrizione generata automaticamente"/>
@@ -9948,7 +9913,7 @@
           <w:noProof/>
         </w:rPr>
         <w:drawing>
-          <wp:inline distT="0" distB="0" distL="0" distR="0" wp14:anchorId="61194B50" wp14:editId="290FA172">
+          <wp:inline distT="0" distB="0" distL="0" distR="0" wp14:anchorId="61194B50" wp14:editId="3F272ED9">
             <wp:extent cx="2647666" cy="1979108"/>
             <wp:effectExtent l="0" t="0" r="635" b="2540"/>
             <wp:docPr id="643988750" name="Immagine 20" descr="Immagine che contiene testo, schermata, diagramma, Diagramma&#10;&#10;Descrizione generata automaticamente"/>
@@ -10066,7 +10031,7 @@
           <w:noProof/>
         </w:rPr>
         <w:drawing>
-          <wp:inline distT="0" distB="0" distL="0" distR="0" wp14:anchorId="036650C5" wp14:editId="2C21D5B1">
+          <wp:inline distT="0" distB="0" distL="0" distR="0" wp14:anchorId="036650C5" wp14:editId="631531DF">
             <wp:extent cx="2801007" cy="2084559"/>
             <wp:effectExtent l="0" t="0" r="0" b="0"/>
             <wp:docPr id="2018336870" name="Immagine 25" descr="Immagine che contiene testo, schermata, diagramma, Parallelo&#10;&#10;Descrizione generata automaticamente"/>
@@ -10125,7 +10090,7 @@
           <w:noProof/>
         </w:rPr>
         <w:drawing>
-          <wp:inline distT="0" distB="0" distL="0" distR="0" wp14:anchorId="7376BD65" wp14:editId="5DA8B482">
+          <wp:inline distT="0" distB="0" distL="0" distR="0" wp14:anchorId="7376BD65" wp14:editId="3C45F6AD">
             <wp:extent cx="2726332" cy="1924059"/>
             <wp:effectExtent l="0" t="0" r="0" b="0"/>
             <wp:docPr id="51160573" name="Immagine 26" descr="Immagine che contiene testo, schermata, diagramma, linea&#10;&#10;Descrizione generata automaticamente"/>
@@ -10184,7 +10149,7 @@
           <w:noProof/>
         </w:rPr>
         <w:drawing>
-          <wp:inline distT="0" distB="0" distL="0" distR="0" wp14:anchorId="4D7F833C" wp14:editId="5DA9FF01">
+          <wp:inline distT="0" distB="0" distL="0" distR="0" wp14:anchorId="4D7F833C" wp14:editId="795490DA">
             <wp:extent cx="2799168" cy="2047259"/>
             <wp:effectExtent l="0" t="0" r="1270" b="0"/>
             <wp:docPr id="2950990" name="Immagine 27" descr="Immagine che contiene testo, schermata, diagramma, schermo&#10;&#10;Descrizione generata automaticamente"/>
@@ -10302,7 +10267,7 @@
           <w:noProof/>
         </w:rPr>
         <w:drawing>
-          <wp:inline distT="0" distB="0" distL="0" distR="0" wp14:anchorId="60F4CF54" wp14:editId="6517D096">
+          <wp:inline distT="0" distB="0" distL="0" distR="0" wp14:anchorId="60F4CF54" wp14:editId="1BADE5C6">
             <wp:extent cx="2639744" cy="1910933"/>
             <wp:effectExtent l="0" t="0" r="8255" b="0"/>
             <wp:docPr id="929626805" name="Immagine 9" descr="Immagine che contiene testo, schermata, diagramma, Diagramma&#10;&#10;Descrizione generata automaticamente"/>
@@ -15857,70 +15822,7 @@
           <w:sz w:val="24"/>
           <w:szCs w:val="24"/>
         </w:rPr>
-        <w:t>Nell’apprendimento non supervisionato,</w:t>
-      </w:r>
-      <w:r>
-        <w:rPr>
-          <w:sz w:val="24"/>
-          <w:szCs w:val="24"/>
-        </w:rPr>
-        <w:t xml:space="preserve"> rispetto a quello supervisionato,</w:t>
-      </w:r>
-      <w:r>
-        <w:rPr>
-          <w:sz w:val="24"/>
-          <w:szCs w:val="24"/>
-        </w:rPr>
-        <w:t xml:space="preserve"> le feature target non sono fornite dagli esempi. L’obiettivo è di costruire una classificazione naturale per i dati.</w:t>
-      </w:r>
-      <w:r>
-        <w:rPr>
-          <w:sz w:val="24"/>
-          <w:szCs w:val="24"/>
-        </w:rPr>
-        <w:t xml:space="preserve"> Un metodo generale per questo tipo di apprendimento è il clustering, il quale è stato utilizzato per questo progetto.</w:t>
-      </w:r>
-      <w:r>
-        <w:rPr>
-          <w:sz w:val="24"/>
-          <w:szCs w:val="24"/>
-        </w:rPr>
-        <w:t xml:space="preserve"> </w:t>
-      </w:r>
-      <w:r>
-        <w:rPr>
-          <w:sz w:val="24"/>
-          <w:szCs w:val="24"/>
-        </w:rPr>
-        <w:t>In generale, i</w:t>
-      </w:r>
-      <w:r>
-        <w:rPr>
-          <w:sz w:val="24"/>
-          <w:szCs w:val="24"/>
-        </w:rPr>
-        <w:t xml:space="preserve">l clustering può essere di </w:t>
-      </w:r>
-      <w:r>
-        <w:rPr>
-          <w:sz w:val="24"/>
-          <w:szCs w:val="24"/>
-        </w:rPr>
-        <w:t>due</w:t>
-      </w:r>
-      <w:r>
-        <w:rPr>
-          <w:sz w:val="24"/>
-          <w:szCs w:val="24"/>
-        </w:rPr>
-        <w:t xml:space="preserve"> tipi: hard </w:t>
-      </w:r>
-      <w:r>
-        <w:rPr>
-          <w:sz w:val="24"/>
-          <w:szCs w:val="24"/>
-        </w:rPr>
-        <w:t xml:space="preserve">clustering </w:t>
+        <w:t xml:space="preserve">Nell’apprendimento non supervisionato, rispetto a quello supervisionato, le feature target non sono fornite dagli esempi. L’obiettivo è di costruire una classificazione naturale per i dati. Un metodo generale per questo tipo di apprendimento è il clustering, il quale è stato utilizzato per questo progetto. In generale, il clustering può essere di due tipi: hard clustering </w:t>
       </w:r>
       <w:r>
         <w:rPr>
@@ -16266,7 +16168,7 @@
           <w:sz w:val="24"/>
           <w:szCs w:val="24"/>
         </w:rPr>
-        <w:t>La tecnica del clustering è stata utilizzata per poter individuare e raggruppare alloggi che presentano similarità tra loro,</w:t>
+        <w:t xml:space="preserve">La tecnica del clustering è stata utilizzata per poter individuare e raggruppare alloggi che presentano similarità tra loro, salvando i relativi risultati </w:t>
       </w:r>
       <w:r>
         <w:rPr>
@@ -16275,7 +16177,7 @@
           <w:sz w:val="24"/>
           <w:szCs w:val="24"/>
         </w:rPr>
-        <w:t xml:space="preserve"> salvando i relativi risultati </w:t>
+        <w:t>come fatti nella</w:t>
       </w:r>
       <w:r>
         <w:rPr>
@@ -16284,21 +16186,158 @@
           <w:sz w:val="24"/>
           <w:szCs w:val="24"/>
         </w:rPr>
-        <w:t>come fatti nella</w:t>
-      </w:r>
-      <w:r>
-        <w:rPr>
-          <w:rFonts w:asciiTheme="minorHAnsi" w:hAnsiTheme="minorHAnsi" w:cstheme="minorHAnsi"/>
-          <w:color w:val="auto"/>
-          <w:sz w:val="24"/>
-          <w:szCs w:val="24"/>
-        </w:rPr>
-        <w:t xml:space="preserve"> KB</w:t>
-      </w:r>
-      <w:r>
-        <w:rPr>
-          <w:rFonts w:asciiTheme="minorHAnsi" w:hAnsiTheme="minorHAnsi" w:cstheme="minorHAnsi"/>
-          <w:color w:val="auto"/>
+        <w:t xml:space="preserve"> KB.</w:t>
+      </w:r>
+    </w:p>
+    <w:p>
+      <w:pPr>
+        <w:spacing w:after="0" w:line="360" w:lineRule="auto"/>
+        <w:jc w:val="both"/>
+        <w:rPr>
+          <w:sz w:val="24"/>
+          <w:szCs w:val="24"/>
+        </w:rPr>
+      </w:pPr>
+      <w:r>
+        <w:rPr>
+          <w:sz w:val="24"/>
+          <w:szCs w:val="24"/>
+        </w:rPr>
+        <w:t xml:space="preserve">Questi verranno </w:t>
+      </w:r>
+      <w:r>
+        <w:rPr>
+          <w:sz w:val="24"/>
+          <w:szCs w:val="24"/>
+        </w:rPr>
+        <w:t xml:space="preserve">utilizzati per poter mostrare gli alloggi simili, ovvero gli alloggi </w:t>
+      </w:r>
+      <w:r>
+        <w:rPr>
+          <w:sz w:val="24"/>
+          <w:szCs w:val="24"/>
+        </w:rPr>
+        <w:t xml:space="preserve">che appartengono alla stessa classe. Infatti, gli utenti nella funzionalità ‘Ricerca alloggi’ possono cercare gli alloggi simili a uno che è particolarmente piaciuto. </w:t>
+      </w:r>
+    </w:p>
+    <w:p>
+      <w:pPr>
+        <w:spacing w:after="0" w:line="360" w:lineRule="auto"/>
+        <w:jc w:val="both"/>
+        <w:rPr>
+          <w:sz w:val="24"/>
+          <w:szCs w:val="24"/>
+        </w:rPr>
+      </w:pPr>
+      <w:r>
+        <w:rPr>
+          <w:sz w:val="24"/>
+          <w:szCs w:val="24"/>
+        </w:rPr>
+        <w:t xml:space="preserve">Per ottenere il numero ideale di cluster è stata applicata la regola del gomito. A tal proposito, è stato modificato il modulo fornito per consentire l’applicazione di tale regola. Infatti, nel metodo </w:t>
+      </w:r>
+      <w:proofErr w:type="spellStart"/>
+      <w:r>
+        <w:rPr>
+          <w:sz w:val="24"/>
+          <w:szCs w:val="24"/>
+        </w:rPr>
+        <w:t>elbow_rule</w:t>
+      </w:r>
+      <w:proofErr w:type="spellEnd"/>
+      <w:r>
+        <w:rPr>
+          <w:sz w:val="24"/>
+          <w:szCs w:val="24"/>
+        </w:rPr>
+        <w:t xml:space="preserve"> si va a effettuare il clustering per 15 volte incrementando il numero di cluster per ogni iterazione. Una volta terminato, viene mostrato il grafico e l’utente sceglie il numero di cluster che, secondo lui, corrisponde al gomito della curva. Dopodiché, si effettua il clustering con il valore scelto e i risultati vengono salvati nella KB.</w:t>
+      </w:r>
+    </w:p>
+    <w:p>
+      <w:pPr>
+        <w:spacing w:after="0" w:line="360" w:lineRule="auto"/>
+        <w:jc w:val="both"/>
+        <w:rPr>
+          <w:sz w:val="24"/>
+          <w:szCs w:val="24"/>
+        </w:rPr>
+      </w:pPr>
+      <w:r>
+        <w:rPr>
+          <w:sz w:val="24"/>
+          <w:szCs w:val="24"/>
+        </w:rPr>
+        <w:t xml:space="preserve">Un’ultima considerazione riguarda le variabili utilizzate per effettuare il clustering. Bisogna osservare che sono state effettuate le stesse modifiche ed eliminazioni </w:t>
+      </w:r>
+      <w:r>
+        <w:rPr>
+          <w:sz w:val="24"/>
+          <w:szCs w:val="24"/>
+        </w:rPr>
+        <w:t xml:space="preserve">di variabili </w:t>
+      </w:r>
+      <w:r>
+        <w:rPr>
+          <w:sz w:val="24"/>
+          <w:szCs w:val="24"/>
+        </w:rPr>
+        <w:t>viste nell’apprendimento supervisionato. Tuttavia, in questo caso sono stat</w:t>
+      </w:r>
+      <w:r>
+        <w:rPr>
+          <w:sz w:val="24"/>
+          <w:szCs w:val="24"/>
+        </w:rPr>
+        <w:t>e</w:t>
+      </w:r>
+      <w:r>
+        <w:rPr>
+          <w:sz w:val="24"/>
+          <w:szCs w:val="24"/>
+        </w:rPr>
+        <w:t xml:space="preserve"> mantenut</w:t>
+      </w:r>
+      <w:r>
+        <w:rPr>
+          <w:sz w:val="24"/>
+          <w:szCs w:val="24"/>
+        </w:rPr>
+        <w:t>e le variabili</w:t>
+      </w:r>
+      <w:r>
+        <w:rPr>
+          <w:sz w:val="24"/>
+          <w:szCs w:val="24"/>
+        </w:rPr>
+        <w:t xml:space="preserve"> </w:t>
+      </w:r>
+      <w:proofErr w:type="spellStart"/>
+      <w:r>
+        <w:rPr>
+          <w:sz w:val="24"/>
+          <w:szCs w:val="24"/>
+        </w:rPr>
+        <w:t>Baths</w:t>
+      </w:r>
+      <w:proofErr w:type="spellEnd"/>
+      <w:r>
+        <w:rPr>
+          <w:sz w:val="24"/>
+          <w:szCs w:val="24"/>
+        </w:rPr>
+        <w:t xml:space="preserve"> e Rating ed è stato aggiunto anche </w:t>
+      </w:r>
+      <w:proofErr w:type="spellStart"/>
+      <w:r>
+        <w:rPr>
+          <w:sz w:val="24"/>
+          <w:szCs w:val="24"/>
+        </w:rPr>
+        <w:t>PriceClass</w:t>
+      </w:r>
+      <w:proofErr w:type="spellEnd"/>
+      <w:r>
+        <w:rPr>
           <w:sz w:val="24"/>
           <w:szCs w:val="24"/>
         </w:rPr>
@@ -16307,163 +16346,10 @@
     </w:p>
     <w:p>
       <w:pPr>
-        <w:spacing w:after="0" w:line="360" w:lineRule="auto"/>
-        <w:jc w:val="both"/>
-        <w:rPr>
-          <w:sz w:val="24"/>
-          <w:szCs w:val="24"/>
-        </w:rPr>
-      </w:pPr>
-      <w:r>
-        <w:rPr>
-          <w:sz w:val="24"/>
-          <w:szCs w:val="24"/>
-        </w:rPr>
-        <w:t xml:space="preserve">Questi verranno </w:t>
-      </w:r>
-      <w:r>
-        <w:rPr>
-          <w:sz w:val="24"/>
-          <w:szCs w:val="24"/>
-        </w:rPr>
-        <w:t xml:space="preserve">utilizzati per poter mostrare gli alloggi simili, ovvero gli alloggi </w:t>
-      </w:r>
-      <w:r>
-        <w:rPr>
-          <w:sz w:val="24"/>
-          <w:szCs w:val="24"/>
-        </w:rPr>
-        <w:t xml:space="preserve">che appartengono alla stessa classe. Infatti, gli utenti nella funzionalità ‘Ricerca alloggi’ possono cercare gli alloggi simili a uno che è particolarmente piaciuto. </w:t>
-      </w:r>
-    </w:p>
-    <w:p>
-      <w:pPr>
-        <w:spacing w:after="0" w:line="360" w:lineRule="auto"/>
-        <w:jc w:val="both"/>
-        <w:rPr>
-          <w:sz w:val="24"/>
-          <w:szCs w:val="24"/>
-        </w:rPr>
-      </w:pPr>
-      <w:r>
-        <w:rPr>
-          <w:sz w:val="24"/>
-          <w:szCs w:val="24"/>
-        </w:rPr>
-        <w:t xml:space="preserve">Per ottenere il numero ideale di cluster è stata applicata la regola del gomito. A tal proposito, è stato modificato il modulo fornito per consentire l’applicazione di tale regola. Infatti, nel metodo </w:t>
-      </w:r>
-      <w:proofErr w:type="spellStart"/>
-      <w:r>
-        <w:rPr>
-          <w:sz w:val="24"/>
-          <w:szCs w:val="24"/>
-        </w:rPr>
-        <w:t>elbow_rule</w:t>
-      </w:r>
-      <w:proofErr w:type="spellEnd"/>
-      <w:r>
-        <w:rPr>
-          <w:sz w:val="24"/>
-          <w:szCs w:val="24"/>
-        </w:rPr>
-        <w:t xml:space="preserve"> si va a effettuare il clustering per 15 volte incrementando il numero di cluster per ogni iterazione. Una volta terminato, viene mostrato il grafico e l’utente sceglie il numero di cluster che, secondo lui, corrisponde al gomito della curva. Dopodiché, si effettua il clustering con il valore scelto e i risultati vengono salvati nella KB.</w:t>
-      </w:r>
-    </w:p>
-    <w:p>
-      <w:pPr>
-        <w:spacing w:after="0" w:line="360" w:lineRule="auto"/>
-        <w:jc w:val="both"/>
-        <w:rPr>
-          <w:sz w:val="24"/>
-          <w:szCs w:val="24"/>
-        </w:rPr>
-      </w:pPr>
-      <w:r>
-        <w:rPr>
-          <w:sz w:val="24"/>
-          <w:szCs w:val="24"/>
-        </w:rPr>
-        <w:t xml:space="preserve">Un’ultima considerazione riguarda le variabili utilizzate per effettuare il clustering. Bisogna osservare che sono state effettuate le stesse modifiche ed eliminazioni </w:t>
-      </w:r>
-      <w:r>
-        <w:rPr>
-          <w:sz w:val="24"/>
-          <w:szCs w:val="24"/>
-        </w:rPr>
-        <w:t xml:space="preserve">di variabili </w:t>
-      </w:r>
-      <w:r>
-        <w:rPr>
-          <w:sz w:val="24"/>
-          <w:szCs w:val="24"/>
-        </w:rPr>
-        <w:t>viste nell’apprendimento supervisionato. Tuttavia, in questo caso sono stat</w:t>
-      </w:r>
-      <w:r>
-        <w:rPr>
-          <w:sz w:val="24"/>
-          <w:szCs w:val="24"/>
-        </w:rPr>
-        <w:t>e</w:t>
-      </w:r>
-      <w:r>
-        <w:rPr>
-          <w:sz w:val="24"/>
-          <w:szCs w:val="24"/>
-        </w:rPr>
-        <w:t xml:space="preserve"> mantenut</w:t>
-      </w:r>
-      <w:r>
-        <w:rPr>
-          <w:sz w:val="24"/>
-          <w:szCs w:val="24"/>
-        </w:rPr>
-        <w:t>e le variabili</w:t>
-      </w:r>
-      <w:r>
-        <w:rPr>
-          <w:sz w:val="24"/>
-          <w:szCs w:val="24"/>
-        </w:rPr>
-        <w:t xml:space="preserve"> </w:t>
-      </w:r>
-      <w:proofErr w:type="spellStart"/>
-      <w:r>
-        <w:rPr>
-          <w:sz w:val="24"/>
-          <w:szCs w:val="24"/>
-        </w:rPr>
-        <w:t>Baths</w:t>
-      </w:r>
-      <w:proofErr w:type="spellEnd"/>
-      <w:r>
-        <w:rPr>
-          <w:sz w:val="24"/>
-          <w:szCs w:val="24"/>
-        </w:rPr>
-        <w:t xml:space="preserve"> e Rating ed è stato aggiunto anche </w:t>
-      </w:r>
-      <w:proofErr w:type="spellStart"/>
-      <w:r>
-        <w:rPr>
-          <w:sz w:val="24"/>
-          <w:szCs w:val="24"/>
-        </w:rPr>
-        <w:t>PriceClass.</w:t>
-      </w:r>
-      <w:proofErr w:type="spellEnd"/>
-    </w:p>
-    <w:p>
-      <w:pPr>
         <w:pStyle w:val="Titolo2"/>
       </w:pPr>
-      <w:proofErr w:type="spellStart"/>
-      <w:r>
-        <w:t>Valutazione</w:t>
-      </w:r>
-      <w:proofErr w:type="spellEnd"/>
-      <w:r>
-        <w:t xml:space="preserve">  </w:t>
+      <w:r>
+        <w:t xml:space="preserve">Valutazione  </w:t>
       </w:r>
     </w:p>
     <w:p>
@@ -20217,6 +20103,10 @@
 </file>
 
 <file path=customXml/item1.xml><?xml version="1.0" encoding="utf-8"?>
+<b:Sources xmlns:b="http://schemas.openxmlformats.org/officeDocument/2006/bibliography" xmlns="http://schemas.openxmlformats.org/officeDocument/2006/bibliography" SelectedStyle="\APASixthEditionOfficeOnline.xsl" StyleName="APA" Version="6"/>
+</file>
+
+<file path=customXml/item2.xml><?xml version="1.0" encoding="utf-8"?>
 <?mso-contentType ?>
 <FormTemplates xmlns="http://schemas.microsoft.com/sharepoint/v3/contenttype/forms">
   <Display>DocumentLibraryForm</Display>
@@ -20225,17 +20115,7 @@
 </FormTemplates>
 </file>
 
-<file path=customXml/item2.xml><?xml version="1.0" encoding="utf-8"?>
-<p:properties xmlns:p="http://schemas.microsoft.com/office/2006/metadata/properties" xmlns:xsi="http://www.w3.org/2001/XMLSchema-instance" xmlns:pc="http://schemas.microsoft.com/office/infopath/2007/PartnerControls">
-  <documentManagement/>
-</p:properties>
-</file>
-
 <file path=customXml/item3.xml><?xml version="1.0" encoding="utf-8"?>
-<b:Sources xmlns:b="http://schemas.openxmlformats.org/officeDocument/2006/bibliography" xmlns="http://schemas.openxmlformats.org/officeDocument/2006/bibliography" SelectedStyle="\APASixthEditionOfficeOnline.xsl" StyleName="APA" Version="6"/>
-</file>
-
-<file path=customXml/item4.xml><?xml version="1.0" encoding="utf-8"?>
 <ct:contentTypeSchema xmlns:ct="http://schemas.microsoft.com/office/2006/metadata/contentType" xmlns:ma="http://schemas.microsoft.com/office/2006/metadata/properties/metaAttributes" ct:_="" ma:_="" ma:contentTypeName="Documento" ma:contentTypeID="0x010100014D9396216C7045B9B2B266DAE942B0" ma:contentTypeVersion="4" ma:contentTypeDescription="Creare un nuovo documento." ma:contentTypeScope="" ma:versionID="3ab5adda64e0062e75acd9b3d7608b92">
   <xsd:schema xmlns:xsd="http://www.w3.org/2001/XMLSchema" xmlns:xs="http://www.w3.org/2001/XMLSchema" xmlns:p="http://schemas.microsoft.com/office/2006/metadata/properties" xmlns:ns2="2fad9256-7459-4aaa-aa3c-b935b956e037" xmlns:ns3="c526abeb-928e-4775-9e6f-7d2d0f68617a" targetNamespace="http://schemas.microsoft.com/office/2006/metadata/properties" ma:root="true" ma:fieldsID="5774537c64ad4b3b0ac63e412d2e8e86" ns2:_="" ns3:_="">
     <xsd:import namespace="2fad9256-7459-4aaa-aa3c-b935b956e037"/>
@@ -20400,7 +20280,21 @@
 </ct:contentTypeSchema>
 </file>
 
+<file path=customXml/item4.xml><?xml version="1.0" encoding="utf-8"?>
+<p:properties xmlns:p="http://schemas.microsoft.com/office/2006/metadata/properties" xmlns:xsi="http://www.w3.org/2001/XMLSchema-instance" xmlns:pc="http://schemas.microsoft.com/office/infopath/2007/PartnerControls">
+  <documentManagement/>
+</p:properties>
+</file>
+
 <file path=customXml/itemProps1.xml><?xml version="1.0" encoding="utf-8"?>
+<ds:datastoreItem xmlns:ds="http://schemas.openxmlformats.org/officeDocument/2006/customXml" ds:itemID="{9300A5F4-FEFB-4253-A829-23734CF6F9DB}">
+  <ds:schemaRefs>
+    <ds:schemaRef ds:uri="http://schemas.openxmlformats.org/officeDocument/2006/bibliography"/>
+  </ds:schemaRefs>
+</ds:datastoreItem>
+</file>
+
+<file path=customXml/itemProps2.xml><?xml version="1.0" encoding="utf-8"?>
 <ds:datastoreItem xmlns:ds="http://schemas.openxmlformats.org/officeDocument/2006/customXml" ds:itemID="{908AEAB4-D7A6-4943-9ED8-C2A4CE5C8D12}">
   <ds:schemaRefs>
     <ds:schemaRef ds:uri="http://schemas.microsoft.com/sharepoint/v3/contenttype/forms"/>
@@ -20408,24 +20302,7 @@
 </ds:datastoreItem>
 </file>
 
-<file path=customXml/itemProps2.xml><?xml version="1.0" encoding="utf-8"?>
-<ds:datastoreItem xmlns:ds="http://schemas.openxmlformats.org/officeDocument/2006/customXml" ds:itemID="{39E8DE57-F896-4A82-85BB-B6DC76DAEB2A}">
-  <ds:schemaRefs>
-    <ds:schemaRef ds:uri="http://schemas.microsoft.com/office/2006/metadata/properties"/>
-    <ds:schemaRef ds:uri="http://schemas.microsoft.com/office/infopath/2007/PartnerControls"/>
-  </ds:schemaRefs>
-</ds:datastoreItem>
-</file>
-
 <file path=customXml/itemProps3.xml><?xml version="1.0" encoding="utf-8"?>
-<ds:datastoreItem xmlns:ds="http://schemas.openxmlformats.org/officeDocument/2006/customXml" ds:itemID="{9300A5F4-FEFB-4253-A829-23734CF6F9DB}">
-  <ds:schemaRefs>
-    <ds:schemaRef ds:uri="http://schemas.openxmlformats.org/officeDocument/2006/bibliography"/>
-  </ds:schemaRefs>
-</ds:datastoreItem>
-</file>
-
-<file path=customXml/itemProps4.xml><?xml version="1.0" encoding="utf-8"?>
 <ds:datastoreItem xmlns:ds="http://schemas.openxmlformats.org/officeDocument/2006/customXml" ds:itemID="{5FC80AC9-EBB1-4650-AC78-DAB6D712C930}">
   <ds:schemaRefs>
     <ds:schemaRef ds:uri="http://schemas.microsoft.com/office/2006/metadata/contentType"/>
@@ -20442,4 +20319,13 @@
     <ds:schemaRef ds:uri="http://schemas.microsoft.com/internal/obd"/>
   </ds:schemaRefs>
 </ds:datastoreItem>
+</file>
+
+<file path=customXml/itemProps4.xml><?xml version="1.0" encoding="utf-8"?>
+<ds:datastoreItem xmlns:ds="http://schemas.openxmlformats.org/officeDocument/2006/customXml" ds:itemID="{39E8DE57-F896-4A82-85BB-B6DC76DAEB2A}">
+  <ds:schemaRefs>
+    <ds:schemaRef ds:uri="http://schemas.microsoft.com/office/2006/metadata/properties"/>
+    <ds:schemaRef ds:uri="http://schemas.microsoft.com/office/infopath/2007/PartnerControls"/>
+  </ds:schemaRefs>
+</ds:datastoreItem>
 </file>